--- a/week 4/Day 3/String Functions in Oracle.docx
+++ b/week 4/Day 3/String Functions in Oracle.docx
@@ -3205,7 +3205,19 @@
       </w:r>
       <w:proofErr w:type="gramEnd"/>
       <w:r>
-        <w:t xml:space="preserve">' Removing Leading and Trailing White Spaces ') </w:t>
+        <w:t xml:space="preserve">' </w:t>
+      </w:r>
+      <w:r>
+        <w:t xml:space="preserve">  </w:t>
+      </w:r>
+      <w:r>
+        <w:t>Removing Leading and Trailing White Spaces</w:t>
+      </w:r>
+      <w:r>
+        <w:t xml:space="preserve">  </w:t>
+      </w:r>
+      <w:r>
+        <w:t xml:space="preserve"> ') </w:t>
       </w:r>
       <w:r>
         <w:rPr>
